--- a/.hidden/Documentation/GambasShell-gsh-1.6.docx
+++ b/.hidden/Documentation/GambasShell-gsh-1.6.docx
@@ -78,19 +78,7 @@
       </w:pPr>
       <w:r>
         <w:rPr/>
-        <w:t>Version 1.</w:t>
-      </w:r>
-      <w:r>
-        <w:rPr/>
-        <w:t>6</w:t>
-      </w:r>
-      <w:r>
-        <w:rPr/>
-        <w:t>.</w:t>
-      </w:r>
-      <w:r>
-        <w:rPr/>
-        <w:t>2</w:t>
+        <w:t>Version 1.6.2</w:t>
       </w:r>
     </w:p>
     <w:p>
@@ -116,11 +104,7 @@
       </w:r>
       <w:r>
         <w:rPr/>
-        <w:t xml:space="preserve"> 202</w:t>
-      </w:r>
-      <w:r>
-        <w:rPr/>
-        <w:t>4</w:t>
+        <w:t xml:space="preserve"> 2024</w:t>
       </w:r>
       <w:r>
         <w:br w:type="page"/>
@@ -135,15 +119,7 @@
       </w:pPr>
       <w:r>
         <w:rPr/>
-        <w:t>Gambas Shell - gsh - 1.</w:t>
-      </w:r>
-      <w:r>
-        <w:rPr/>
-        <w:t>6</w:t>
-      </w:r>
-      <w:r>
-        <w:rPr/>
-        <w:t xml:space="preserve"> - Table of Contents</w:t>
+        <w:t>Gambas Shell - gsh - 1.6 - Table of Contents</w:t>
       </w:r>
     </w:p>
     <w:sdt>
@@ -4634,11 +4610,12 @@
       </w:pPr>
       <w:r>
         <w:rPr/>
-        <w:t>- gambas3-gb-eval-highlight</w:t>
-        <w:tab/>
-        <w:tab/>
-        <w:tab/>
-        <w:t>&gt;= 3.18</w:t>
+        <w:t>- gambas3-gb-highlight</w:t>
+        <w:tab/>
+        <w:tab/>
+        <w:tab/>
+        <w:tab/>
+        <w:t>&gt;= 3.19</w:t>
       </w:r>
     </w:p>
     <w:p>
@@ -4650,13 +4627,13 @@
       </w:pPr>
       <w:r>
         <w:rPr/>
-        <w:t>- gambas3-gb-args</w:t>
-        <w:tab/>
-        <w:tab/>
-        <w:tab/>
-        <w:tab/>
-        <w:tab/>
-        <w:t>&gt;= 3.18</w:t>
+        <w:t>- gambas3-gb-eval</w:t>
+        <w:tab/>
+        <w:tab/>
+        <w:tab/>
+        <w:tab/>
+        <w:tab/>
+        <w:t>&gt;= 3.19</w:t>
       </w:r>
     </w:p>
     <w:p>
@@ -4668,10 +4645,13 @@
       </w:pPr>
       <w:r>
         <w:rPr/>
-        <w:t>- gambas3-westwood-sharedmem</w:t>
-        <w:tab/>
-        <w:tab/>
-        <w:t>&gt;= 3.19</w:t>
+        <w:t>- gambas3-gb-args</w:t>
+        <w:tab/>
+        <w:tab/>
+        <w:tab/>
+        <w:tab/>
+        <w:tab/>
+        <w:t>&gt;= 3.18</w:t>
       </w:r>
     </w:p>
     <w:p>
@@ -4683,10 +4663,210 @@
       </w:pPr>
       <w:r>
         <w:rPr/>
+        <w:t>- gambas3-westwood-sharedmem</w:t>
+        <w:tab/>
+        <w:tab/>
+        <w:t xml:space="preserve">&gt;= 3.19 </w:t>
+      </w:r>
+      <w:r>
+        <w:rPr/>
+        <w:t>included in project</w:t>
+      </w:r>
+    </w:p>
+    <w:p>
+      <w:pPr>
+        <w:pStyle w:val="TextBody"/>
+        <w:spacing w:lineRule="auto" w:line="276" w:before="0" w:after="0"/>
+        <w:ind w:start="1685" w:end="0" w:hanging="0"/>
+        <w:rPr/>
+      </w:pPr>
+      <w:r>
+        <w:rPr/>
         <w:t>- gambas3-westwood-gb-scripter</w:t>
         <w:tab/>
         <w:tab/>
+        <w:t xml:space="preserve">&gt;= 3.18 </w:t>
+      </w:r>
+      <w:r>
+        <w:rPr/>
+        <w:t>included in project</w:t>
+      </w:r>
+    </w:p>
+    <w:p>
+      <w:pPr>
+        <w:pStyle w:val="TextBody"/>
+        <w:spacing w:lineRule="auto" w:line="276" w:before="0" w:after="0"/>
+        <w:ind w:start="1685" w:end="0" w:hanging="0"/>
+        <w:rPr/>
+      </w:pPr>
+      <w:r>
+        <w:rPr/>
+        <w:t>- gambas3-gb.compress</w:t>
+        <w:tab/>
+        <w:tab/>
+        <w:tab/>
+        <w:tab/>
         <w:t>&gt;= 3.18</w:t>
+      </w:r>
+    </w:p>
+    <w:p>
+      <w:pPr>
+        <w:pStyle w:val="TextBody"/>
+        <w:spacing w:lineRule="auto" w:line="276" w:before="0" w:after="0"/>
+        <w:ind w:start="1685" w:end="0" w:hanging="0"/>
+        <w:rPr/>
+      </w:pPr>
+      <w:r>
+        <w:rPr/>
+        <w:t>- gambas3-gb.debug</w:t>
+        <w:tab/>
+        <w:tab/>
+        <w:tab/>
+        <w:tab/>
+        <w:tab/>
+        <w:t>&gt;= 3.18</w:t>
+      </w:r>
+    </w:p>
+    <w:p>
+      <w:pPr>
+        <w:pStyle w:val="TextBody"/>
+        <w:spacing w:lineRule="auto" w:line="276" w:before="0" w:after="0"/>
+        <w:ind w:start="1685" w:end="0" w:hanging="0"/>
+        <w:rPr/>
+      </w:pPr>
+      <w:r>
+        <w:rPr/>
+        <w:t>- gambas3-gb-image</w:t>
+        <w:tab/>
+        <w:tab/>
+        <w:tab/>
+        <w:tab/>
+        <w:tab/>
+        <w:t>&gt;= 3.18</w:t>
+      </w:r>
+    </w:p>
+    <w:p>
+      <w:pPr>
+        <w:pStyle w:val="TextBody"/>
+        <w:spacing w:lineRule="auto" w:line="276" w:before="0" w:after="0"/>
+        <w:ind w:start="1685" w:end="0" w:hanging="0"/>
+        <w:rPr/>
+      </w:pPr>
+      <w:r>
+        <w:rPr/>
+        <w:t>- gambas3-gb.net</w:t>
+        <w:tab/>
+        <w:tab/>
+        <w:tab/>
+        <w:tab/>
+        <w:tab/>
+        <w:tab/>
+        <w:t>&gt;=3.18</w:t>
+      </w:r>
+    </w:p>
+    <w:p>
+      <w:pPr>
+        <w:pStyle w:val="TextBody"/>
+        <w:spacing w:lineRule="auto" w:line="276" w:before="0" w:after="0"/>
+        <w:ind w:start="1685" w:end="0" w:hanging="0"/>
+        <w:rPr/>
+      </w:pPr>
+      <w:r>
+        <w:rPr/>
+        <w:t>- gambas3-gb.net.curl</w:t>
+        <w:tab/>
+        <w:tab/>
+        <w:tab/>
+        <w:tab/>
+        <w:t>&gt;=3.18</w:t>
+      </w:r>
+    </w:p>
+    <w:p>
+      <w:pPr>
+        <w:pStyle w:val="TextBody"/>
+        <w:spacing w:lineRule="auto" w:line="276" w:before="0" w:after="0"/>
+        <w:ind w:start="1685" w:end="0" w:hanging="0"/>
+        <w:rPr/>
+      </w:pPr>
+      <w:r>
+        <w:rPr/>
+        <w:t>- gambas3-gb.net.smtp</w:t>
+        <w:tab/>
+        <w:tab/>
+        <w:tab/>
+        <w:tab/>
+        <w:t>&gt;=3.18</w:t>
+      </w:r>
+    </w:p>
+    <w:p>
+      <w:pPr>
+        <w:pStyle w:val="TextBody"/>
+        <w:spacing w:lineRule="auto" w:line="276" w:before="0" w:after="0"/>
+        <w:ind w:start="1685" w:end="0" w:hanging="0"/>
+        <w:rPr/>
+      </w:pPr>
+      <w:r>
+        <w:rPr/>
+        <w:t>- gambas3-gb.term</w:t>
+        <w:tab/>
+        <w:tab/>
+        <w:tab/>
+        <w:tab/>
+        <w:tab/>
+        <w:t>&gt;=3.18</w:t>
+      </w:r>
+    </w:p>
+    <w:p>
+      <w:pPr>
+        <w:pStyle w:val="TextBody"/>
+        <w:spacing w:lineRule="auto" w:line="276" w:before="0" w:after="0"/>
+        <w:ind w:start="1685" w:end="0" w:hanging="0"/>
+        <w:rPr/>
+      </w:pPr>
+      <w:r>
+        <w:rPr/>
+        <w:t>- gambas3-gb.util</w:t>
+        <w:tab/>
+        <w:tab/>
+        <w:tab/>
+        <w:tab/>
+        <w:tab/>
+        <w:t>&gt;=3.18</w:t>
+      </w:r>
+    </w:p>
+    <w:p>
+      <w:pPr>
+        <w:pStyle w:val="TextBody"/>
+        <w:spacing w:lineRule="auto" w:line="276" w:before="0" w:after="0"/>
+        <w:ind w:start="1685" w:end="0" w:hanging="0"/>
+        <w:rPr/>
+      </w:pPr>
+      <w:r>
+        <w:rPr/>
+        <w:t>- gambas3-gb.util.web</w:t>
+        <w:tab/>
+        <w:tab/>
+        <w:tab/>
+        <w:tab/>
+        <w:t>&gt;=3.18</w:t>
+      </w:r>
+    </w:p>
+    <w:p>
+      <w:pPr>
+        <w:pStyle w:val="TextBody"/>
+        <w:spacing w:lineRule="auto" w:line="276" w:before="0" w:after="0"/>
+        <w:ind w:start="1685" w:end="0" w:hanging="0"/>
+        <w:rPr/>
+      </w:pPr>
+      <w:r>
+        <w:rPr/>
+        <w:t>- gambas3-gb.xml</w:t>
+        <w:tab/>
+        <w:tab/>
+        <w:tab/>
+        <w:tab/>
+        <w:tab/>
+        <w:t>&gt;=3.18</w:t>
       </w:r>
     </w:p>
     <w:p>
@@ -10141,6 +10321,16 @@
           <w:t>.</w:t>
         </w:r>
       </w:ins>
+      <w:r>
+        <w:rPr/>
+        <w:t xml:space="preserve"> This prevents the </w:t>
+        <w:tab/>
+        <w:tab/>
+        <w:tab/>
+        <w:tab/>
+        <w:tab/>
+        <w:t>update of the shell image saved at the end of each session.</w:t>
+      </w:r>
     </w:p>
     <w:p>
       <w:pPr>
@@ -28650,9 +28840,6 @@
     <w:r>
       <w:rPr/>
       <w:t>March 2024</w:t>
-    </w:r>
-    <w:r>
-      <w:rPr/>
       <w:tab/>
     </w:r>
     <w:r>
@@ -28713,11 +28900,7 @@
     </w:pPr>
     <w:r>
       <w:rPr/>
-      <w:t>Gambas Shell V1.</w:t>
-    </w:r>
-    <w:r>
-      <w:rPr/>
-      <w:t>6</w:t>
+      <w:t>Gambas Shell V1.6</w:t>
     </w:r>
   </w:p>
 </w:hdr>
